--- a/开题报告.docx
+++ b/开题报告.docx
@@ -171,7 +171,7 @@
     <w:p>
       <w:pPr>
         <w:rPr>
-          <w:rFonts w:ascii="宋体" w:eastAsia="宋体" w:hAnsi="宋体" w:cs="宋体" w:hint="eastAsia"/>
+          <w:rFonts w:ascii="宋体" w:eastAsia="宋体" w:hAnsi="宋体" w:cs="宋体"/>
           <w:sz w:val="22"/>
         </w:rPr>
       </w:pPr>
@@ -893,7 +893,7 @@
     <w:p>
       <w:pPr>
         <w:rPr>
-          <w:rFonts w:ascii="宋体" w:eastAsia="宋体" w:hAnsi="宋体" w:cs="宋体" w:hint="eastAsia"/>
+          <w:rFonts w:ascii="宋体" w:eastAsia="宋体" w:hAnsi="宋体" w:cs="宋体"/>
           <w:sz w:val="22"/>
         </w:rPr>
       </w:pPr>
@@ -1536,12 +1536,10 @@
     <w:p>
       <w:pPr>
         <w:rPr>
-          <w:rFonts w:ascii="宋体" w:eastAsia="宋体" w:hAnsi="宋体" w:cs="宋体" w:hint="eastAsia"/>
-          <w:sz w:val="22"/>
-        </w:rPr>
-      </w:pPr>
-      <w:bookmarkStart w:id="0" w:name="_GoBack"/>
-      <w:bookmarkEnd w:id="0"/>
+          <w:rFonts w:ascii="宋体" w:eastAsia="宋体" w:hAnsi="宋体" w:cs="宋体"/>
+          <w:sz w:val="22"/>
+        </w:rPr>
+      </w:pPr>
     </w:p>
     <w:p>
       <w:pPr>
@@ -1626,6 +1624,197 @@
       <w:pPr>
         <w:rPr>
           <w:rFonts w:ascii="宋体" w:eastAsia="宋体" w:hAnsi="宋体" w:cs="宋体"/>
+          <w:sz w:val="22"/>
+        </w:rPr>
+      </w:pPr>
+    </w:p>
+    <w:p>
+      <w:pPr>
+        <w:rPr>
+          <w:rFonts w:ascii="宋体" w:eastAsia="宋体" w:hAnsi="宋体" w:cs="宋体"/>
+          <w:sz w:val="22"/>
+        </w:rPr>
+      </w:pPr>
+    </w:p>
+    <w:p>
+      <w:pPr>
+        <w:rPr>
+          <w:rFonts w:ascii="宋体" w:eastAsia="宋体" w:hAnsi="宋体" w:cs="宋体"/>
+          <w:sz w:val="22"/>
+        </w:rPr>
+      </w:pPr>
+    </w:p>
+    <w:p>
+      <w:pPr>
+        <w:rPr>
+          <w:rFonts w:ascii="宋体" w:eastAsia="宋体" w:hAnsi="宋体" w:cs="宋体" w:hint="eastAsia"/>
+          <w:sz w:val="22"/>
+        </w:rPr>
+      </w:pPr>
+      <w:bookmarkStart w:id="0" w:name="_GoBack"/>
+      <w:bookmarkEnd w:id="0"/>
+    </w:p>
+    <w:p>
+      <w:pPr>
+        <w:numPr>
+          <w:ilvl w:val="0"/>
+          <w:numId w:val="1"/>
+        </w:numPr>
+        <w:rPr>
+          <w:rFonts w:ascii="黑体" w:eastAsia="黑体" w:hAnsi="黑体" w:cs="黑体"/>
+          <w:sz w:val="28"/>
+          <w:szCs w:val="28"/>
+        </w:rPr>
+      </w:pPr>
+      <w:r>
+        <w:rPr>
+          <w:rFonts w:ascii="黑体" w:eastAsia="黑体" w:hAnsi="黑体" w:cs="黑体" w:hint="eastAsia"/>
+          <w:sz w:val="28"/>
+          <w:szCs w:val="28"/>
+        </w:rPr>
+        <w:t>进度安排</w:t>
+      </w:r>
+    </w:p>
+    <w:p>
+      <w:pPr>
+        <w:rPr>
+          <w:rFonts w:ascii="宋体" w:eastAsia="宋体" w:hAnsi="宋体" w:cs="黑体"/>
+          <w:sz w:val="24"/>
+          <w:szCs w:val="24"/>
+        </w:rPr>
+      </w:pPr>
+      <w:r>
+        <w:rPr>
+          <w:rFonts w:ascii="宋体" w:eastAsia="宋体" w:hAnsi="宋体" w:cs="黑体"/>
+          <w:sz w:val="24"/>
+          <w:szCs w:val="24"/>
+        </w:rPr>
+        <w:tab/>
+        <w:t>9月28日</w:t>
+      </w:r>
+      <w:r>
+        <w:rPr>
+          <w:rFonts w:ascii="宋体" w:eastAsia="宋体" w:hAnsi="宋体" w:cs="黑体" w:hint="eastAsia"/>
+          <w:sz w:val="24"/>
+          <w:szCs w:val="24"/>
+        </w:rPr>
+        <w:t>：完成开题报告</w:t>
+      </w:r>
+    </w:p>
+    <w:p>
+      <w:pPr>
+        <w:rPr>
+          <w:rFonts w:ascii="宋体" w:eastAsia="宋体" w:hAnsi="宋体" w:cs="黑体"/>
+          <w:sz w:val="24"/>
+          <w:szCs w:val="24"/>
+        </w:rPr>
+      </w:pPr>
+      <w:r>
+        <w:rPr>
+          <w:rFonts w:ascii="宋体" w:eastAsia="宋体" w:hAnsi="宋体" w:cs="黑体"/>
+          <w:sz w:val="24"/>
+          <w:szCs w:val="24"/>
+        </w:rPr>
+        <w:tab/>
+        <w:t>10</w:t>
+      </w:r>
+      <w:r>
+        <w:rPr>
+          <w:rFonts w:ascii="宋体" w:eastAsia="宋体" w:hAnsi="宋体" w:cs="黑体" w:hint="eastAsia"/>
+          <w:sz w:val="24"/>
+          <w:szCs w:val="24"/>
+        </w:rPr>
+        <w:t>月9日：完成第一轮迭代</w:t>
+      </w:r>
+    </w:p>
+    <w:p>
+      <w:pPr>
+        <w:rPr>
+          <w:rFonts w:ascii="宋体" w:eastAsia="宋体" w:hAnsi="宋体" w:cs="黑体"/>
+          <w:sz w:val="24"/>
+          <w:szCs w:val="24"/>
+        </w:rPr>
+      </w:pPr>
+      <w:r>
+        <w:rPr>
+          <w:rFonts w:ascii="宋体" w:eastAsia="宋体" w:hAnsi="宋体" w:cs="黑体"/>
+          <w:sz w:val="24"/>
+          <w:szCs w:val="24"/>
+        </w:rPr>
+        <w:tab/>
+        <w:t>10</w:t>
+      </w:r>
+      <w:r>
+        <w:rPr>
+          <w:rFonts w:ascii="宋体" w:eastAsia="宋体" w:hAnsi="宋体" w:cs="黑体" w:hint="eastAsia"/>
+          <w:sz w:val="24"/>
+          <w:szCs w:val="24"/>
+        </w:rPr>
+        <w:t>月2</w:t>
+      </w:r>
+      <w:r>
+        <w:rPr>
+          <w:rFonts w:ascii="宋体" w:eastAsia="宋体" w:hAnsi="宋体" w:cs="黑体"/>
+          <w:sz w:val="24"/>
+          <w:szCs w:val="24"/>
+        </w:rPr>
+        <w:t>4</w:t>
+      </w:r>
+      <w:r>
+        <w:rPr>
+          <w:rFonts w:ascii="宋体" w:eastAsia="宋体" w:hAnsi="宋体" w:cs="黑体" w:hint="eastAsia"/>
+          <w:sz w:val="24"/>
+          <w:szCs w:val="24"/>
+        </w:rPr>
+        <w:t>日：完成第二轮迭代</w:t>
+      </w:r>
+    </w:p>
+    <w:p>
+      <w:pPr>
+        <w:rPr>
+          <w:rFonts w:ascii="宋体" w:eastAsia="宋体" w:hAnsi="宋体" w:cs="黑体" w:hint="eastAsia"/>
+          <w:sz w:val="24"/>
+          <w:szCs w:val="24"/>
+        </w:rPr>
+      </w:pPr>
+      <w:r>
+        <w:rPr>
+          <w:rFonts w:ascii="宋体" w:eastAsia="宋体" w:hAnsi="宋体" w:cs="黑体"/>
+          <w:sz w:val="24"/>
+          <w:szCs w:val="24"/>
+        </w:rPr>
+        <w:tab/>
+        <w:t>10</w:t>
+      </w:r>
+      <w:r>
+        <w:rPr>
+          <w:rFonts w:ascii="宋体" w:eastAsia="宋体" w:hAnsi="宋体" w:cs="黑体" w:hint="eastAsia"/>
+          <w:sz w:val="24"/>
+          <w:szCs w:val="24"/>
+        </w:rPr>
+        <w:t>月2</w:t>
+      </w:r>
+      <w:r>
+        <w:rPr>
+          <w:rFonts w:ascii="宋体" w:eastAsia="宋体" w:hAnsi="宋体" w:cs="黑体"/>
+          <w:sz w:val="24"/>
+          <w:szCs w:val="24"/>
+        </w:rPr>
+        <w:t>8</w:t>
+      </w:r>
+      <w:r>
+        <w:rPr>
+          <w:rFonts w:ascii="宋体" w:eastAsia="宋体" w:hAnsi="宋体" w:cs="黑体" w:hint="eastAsia"/>
+          <w:sz w:val="24"/>
+          <w:szCs w:val="24"/>
+        </w:rPr>
+        <w:t>日：进行测试验收</w:t>
+      </w:r>
+    </w:p>
+    <w:p>
+      <w:pPr>
+        <w:rPr>
+          <w:rFonts w:ascii="宋体" w:eastAsia="宋体" w:hAnsi="宋体" w:cs="宋体" w:hint="eastAsia"/>
           <w:sz w:val="22"/>
         </w:rPr>
       </w:pPr>
@@ -2372,7 +2561,6 @@
   <w:style w:type="character" w:default="1" w:styleId="a0">
     <w:name w:val="Default Paragraph Font"/>
     <w:uiPriority w:val="1"/>
-    <w:semiHidden/>
     <w:unhideWhenUsed/>
   </w:style>
   <w:style w:type="table" w:default="1" w:styleId="a1">
